--- a/1_course/term_2/Macroeconomics/ScienceResearch/Main_Part/Task_8.docx
+++ b/1_course/term_2/Macroeconomics/ScienceResearch/Main_Part/Task_8.docx
@@ -550,6 +550,7 @@
           <w:rFonts w:ascii="Times New Roman" w:hAnsi="Times New Roman" w:cs="Times New Roman"/>
           <w:sz w:val="24"/>
           <w:szCs w:val="24"/>
+          <w:lang w:val="en-GB"/>
         </w:rPr>
       </w:pPr>
       <w:r>
@@ -735,6 +736,35 @@
           <w:szCs w:val="24"/>
         </w:rPr>
         <w:t>біржах.</w:t>
+      </w:r>
+      <w:r>
+        <w:rPr>
+          <w:rFonts w:ascii="Times New Roman" w:hAnsi="Times New Roman" w:cs="Times New Roman"/>
+          <w:sz w:val="24"/>
+          <w:szCs w:val="24"/>
+          <w:lang w:val="ru-RU"/>
+        </w:rPr>
+        <w:t xml:space="preserve"> </w:t>
+      </w:r>
+      <w:r>
+        <w:rPr>
+          <w:rFonts w:ascii="Times New Roman" w:hAnsi="Times New Roman" w:cs="Times New Roman"/>
+          <w:sz w:val="24"/>
+          <w:szCs w:val="24"/>
+          <w:lang w:val="en-GB"/>
+        </w:rPr>
+        <w:t>[10</w:t>
+      </w:r>
+      <w:bookmarkStart w:id="0" w:name="_GoBack"/>
+      <w:bookmarkEnd w:id="0"/>
+      <w:r>
+        <w:rPr>
+          <w:rFonts w:ascii="Times New Roman" w:hAnsi="Times New Roman" w:cs="Times New Roman"/>
+          <w:sz w:val="24"/>
+          <w:szCs w:val="24"/>
+          <w:lang w:val="en-GB"/>
+        </w:rPr>
+        <w:t>]</w:t>
       </w:r>
     </w:p>
     <w:p>
@@ -1004,7 +1034,6 @@
           <w:sz w:val="24"/>
           <w:szCs w:val="24"/>
         </w:rPr>
-        <w:lastRenderedPageBreak/>
         <w:t xml:space="preserve">Графік </w:t>
       </w:r>
       <w:r>
@@ -1338,6 +1367,98 @@
           <w:szCs w:val="24"/>
         </w:rPr>
       </w:pPr>
+      <w:r>
+        <w:rPr>
+          <w:rFonts w:ascii="Times New Roman" w:hAnsi="Times New Roman" w:cs="Times New Roman"/>
+          <w:noProof/>
+          <w:sz w:val="24"/>
+          <w:szCs w:val="24"/>
+        </w:rPr>
+        <mc:AlternateContent>
+          <mc:Choice Requires="wps">
+            <w:drawing>
+              <wp:anchor distT="0" distB="0" distL="114300" distR="114300" simplePos="0" relativeHeight="251659264" behindDoc="0" locked="0" layoutInCell="1" allowOverlap="1" wp14:anchorId="212153FB" wp14:editId="0301BD88">
+                <wp:simplePos x="0" y="0"/>
+                <wp:positionH relativeFrom="column">
+                  <wp:posOffset>2933700</wp:posOffset>
+                </wp:positionH>
+                <wp:positionV relativeFrom="paragraph">
+                  <wp:posOffset>323850</wp:posOffset>
+                </wp:positionV>
+                <wp:extent cx="390525" cy="238125"/>
+                <wp:effectExtent l="0" t="0" r="28575" b="28575"/>
+                <wp:wrapNone/>
+                <wp:docPr id="4" name="Поле 4"/>
+                <wp:cNvGraphicFramePr/>
+                <a:graphic xmlns:a="http://schemas.openxmlformats.org/drawingml/2006/main">
+                  <a:graphicData uri="http://schemas.microsoft.com/office/word/2010/wordprocessingShape">
+                    <wps:wsp>
+                      <wps:cNvSpPr txBox="1"/>
+                      <wps:spPr>
+                        <a:xfrm>
+                          <a:off x="0" y="0"/>
+                          <a:ext cx="390525" cy="238125"/>
+                        </a:xfrm>
+                        <a:prstGeom prst="rect">
+                          <a:avLst/>
+                        </a:prstGeom>
+                        <a:solidFill>
+                          <a:schemeClr val="lt1"/>
+                        </a:solidFill>
+                        <a:ln w="6350">
+                          <a:solidFill>
+                            <a:schemeClr val="bg1"/>
+                          </a:solidFill>
+                        </a:ln>
+                      </wps:spPr>
+                      <wps:txbx>
+                        <w:txbxContent>
+                          <w:p>
+                            <w:r>
+                              <w:t>41</w:t>
+                            </w:r>
+                          </w:p>
+                        </w:txbxContent>
+                      </wps:txbx>
+                      <wps:bodyPr rot="0" spcFirstLastPara="0" vertOverflow="overflow" horzOverflow="overflow" vert="horz" wrap="square" lIns="91440" tIns="45720" rIns="91440" bIns="45720" numCol="1" spcCol="0" rtlCol="0" fromWordArt="0" anchor="t" anchorCtr="0" forceAA="0" compatLnSpc="1">
+                        <a:prstTxWarp prst="textNoShape">
+                          <a:avLst/>
+                        </a:prstTxWarp>
+                        <a:noAutofit/>
+                      </wps:bodyPr>
+                    </wps:wsp>
+                  </a:graphicData>
+                </a:graphic>
+                <wp14:sizeRelH relativeFrom="margin">
+                  <wp14:pctWidth>0</wp14:pctWidth>
+                </wp14:sizeRelH>
+              </wp:anchor>
+            </w:drawing>
+          </mc:Choice>
+          <mc:Fallback>
+            <w:pict>
+              <v:shapetype w14:anchorId="212153FB" id="_x0000_t202" coordsize="21600,21600" o:spt="202" path="m,l,21600r21600,l21600,xe">
+                <v:stroke joinstyle="miter"/>
+                <v:path gradientshapeok="t" o:connecttype="rect"/>
+              </v:shapetype>
+              <v:shape id="Поле 4" o:spid="_x0000_s1026" type="#_x0000_t202" style="position:absolute;left:0;text-align:left;margin-left:231pt;margin-top:25.5pt;width:30.75pt;height:18.75pt;z-index:251659264;visibility:visible;mso-wrap-style:square;mso-width-percent:0;mso-wrap-distance-left:9pt;mso-wrap-distance-top:0;mso-wrap-distance-right:9pt;mso-wrap-distance-bottom:0;mso-position-horizontal:absolute;mso-position-horizontal-relative:text;mso-position-vertical:absolute;mso-position-vertical-relative:text;mso-width-percent:0;mso-width-relative:margin;v-text-anchor:top" o:gfxdata="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" fillcolor="white [3201]" strokecolor="white [3212]" strokeweight=".5pt">
+                <v:textbox>
+                  <w:txbxContent>
+                    <w:p>
+                      <w:r>
+                        <w:t>4</w:t>
+                      </w:r>
+                      <w:r>
+                        <w:t>1</w:t>
+                      </w:r>
+                    </w:p>
+                  </w:txbxContent>
+                </v:textbox>
+              </v:shape>
+            </w:pict>
+          </mc:Fallback>
+        </mc:AlternateContent>
+      </w:r>
     </w:p>
     <w:p>
       <w:pPr>
@@ -1375,7 +1496,6 @@
           <w:sz w:val="24"/>
           <w:szCs w:val="24"/>
         </w:rPr>
-        <w:lastRenderedPageBreak/>
         <w:t xml:space="preserve">Графік </w:t>
       </w:r>
       <w:r>
@@ -1658,7 +1778,7 @@
           <w:rFonts w:ascii="Times New Roman" w:hAnsi="Times New Roman" w:cs="Times New Roman"/>
           <w:sz w:val="24"/>
           <w:szCs w:val="24"/>
-          <w:lang w:val="en-GB"/>
+          <w:lang w:val="ru-RU"/>
         </w:rPr>
         <w:t xml:space="preserve"> </w:t>
       </w:r>
@@ -1763,13 +1883,48 @@
           <w:sz w:val="24"/>
           <w:szCs w:val="24"/>
         </w:rPr>
-        <w:t>1447,9</w:t>
-      </w:r>
-      <w:r>
-        <w:rPr>
-          <w:rFonts w:ascii="Times New Roman" w:hAnsi="Times New Roman" w:cs="Times New Roman"/>
-          <w:sz w:val="24"/>
-          <w:szCs w:val="24"/>
+        <w:t xml:space="preserve">1447,9$ </w:t>
+      </w:r>
+      <w:r>
+        <w:rPr>
+          <w:rFonts w:ascii="Times New Roman" w:hAnsi="Times New Roman" w:cs="Times New Roman"/>
+          <w:sz w:val="24"/>
+          <w:szCs w:val="24"/>
+        </w:rPr>
+        <w:t xml:space="preserve">млн.) – такі низькі показники є наслідками економічних криз 2008 та 2014 років відповідно. 2015 рік – точка </w:t>
+      </w:r>
+      <w:proofErr w:type="spellStart"/>
+      <w:r>
+        <w:rPr>
+          <w:rFonts w:ascii="Times New Roman" w:hAnsi="Times New Roman" w:cs="Times New Roman"/>
+          <w:sz w:val="24"/>
+          <w:szCs w:val="24"/>
+        </w:rPr>
+        <w:t>мінімума</w:t>
+      </w:r>
+      <w:proofErr w:type="spellEnd"/>
+      <w:r>
+        <w:rPr>
+          <w:rFonts w:ascii="Times New Roman" w:hAnsi="Times New Roman" w:cs="Times New Roman"/>
+          <w:sz w:val="24"/>
+          <w:szCs w:val="24"/>
+        </w:rPr>
+        <w:t>. Найвищі показники зафіксовано у 201</w:t>
+      </w:r>
+      <w:r>
+        <w:rPr>
+          <w:rFonts w:ascii="Times New Roman" w:hAnsi="Times New Roman" w:cs="Times New Roman"/>
+          <w:sz w:val="24"/>
+          <w:szCs w:val="24"/>
+        </w:rPr>
+        <w:t>1(3202,3</w:t>
+      </w:r>
+      <w:r>
+        <w:rPr>
+          <w:rFonts w:ascii="Times New Roman" w:hAnsi="Times New Roman" w:cs="Times New Roman"/>
+          <w:sz w:val="24"/>
+          <w:szCs w:val="24"/>
+          <w:lang w:val="ru-RU"/>
         </w:rPr>
         <w:t xml:space="preserve">$ </w:t>
       </w:r>
@@ -1779,66 +1934,7 @@
           <w:sz w:val="24"/>
           <w:szCs w:val="24"/>
         </w:rPr>
-        <w:t xml:space="preserve">млн.) – такі низькі показники є наслідками економічних криз 2008 та 2014 років відповідно. 2015 рік – точка </w:t>
-      </w:r>
-      <w:proofErr w:type="spellStart"/>
-      <w:r>
-        <w:rPr>
-          <w:rFonts w:ascii="Times New Roman" w:hAnsi="Times New Roman" w:cs="Times New Roman"/>
-          <w:sz w:val="24"/>
-          <w:szCs w:val="24"/>
-        </w:rPr>
-        <w:t>мінімума</w:t>
-      </w:r>
-      <w:proofErr w:type="spellEnd"/>
-      <w:r>
-        <w:rPr>
-          <w:rFonts w:ascii="Times New Roman" w:hAnsi="Times New Roman" w:cs="Times New Roman"/>
-          <w:sz w:val="24"/>
-          <w:szCs w:val="24"/>
-        </w:rPr>
-        <w:t>. Найвищі показники зафіксовано у 201</w:t>
-      </w:r>
-      <w:r>
-        <w:rPr>
-          <w:rFonts w:ascii="Times New Roman" w:hAnsi="Times New Roman" w:cs="Times New Roman"/>
-          <w:sz w:val="24"/>
-          <w:szCs w:val="24"/>
-        </w:rPr>
-        <w:t>1(</w:t>
-      </w:r>
-      <w:r>
-        <w:rPr>
-          <w:rFonts w:ascii="Times New Roman" w:hAnsi="Times New Roman" w:cs="Times New Roman"/>
-          <w:sz w:val="24"/>
-          <w:szCs w:val="24"/>
-        </w:rPr>
-        <w:t>3202,3</w:t>
-      </w:r>
-      <w:r>
-        <w:rPr>
-          <w:rFonts w:ascii="Times New Roman" w:hAnsi="Times New Roman" w:cs="Times New Roman"/>
-          <w:sz w:val="24"/>
-          <w:szCs w:val="24"/>
-          <w:lang w:val="ru-RU"/>
-        </w:rPr>
-        <w:t xml:space="preserve">$ </w:t>
-      </w:r>
-      <w:r>
-        <w:rPr>
-          <w:rFonts w:ascii="Times New Roman" w:hAnsi="Times New Roman" w:cs="Times New Roman"/>
-          <w:sz w:val="24"/>
-          <w:szCs w:val="24"/>
-        </w:rPr>
-        <w:t>млн.) і 2012(</w:t>
-      </w:r>
-      <w:r>
-        <w:rPr>
-          <w:rFonts w:ascii="Times New Roman" w:hAnsi="Times New Roman" w:cs="Times New Roman"/>
-          <w:sz w:val="24"/>
-          <w:szCs w:val="24"/>
-        </w:rPr>
-        <w:t>3373,5</w:t>
+        <w:t>млн.) і 2012(3373,5</w:t>
       </w:r>
       <w:r>
         <w:rPr>
@@ -1898,6 +1994,94 @@
       <w:r>
         <w:rPr>
           <w:rFonts w:ascii="Times New Roman" w:hAnsi="Times New Roman" w:cs="Times New Roman"/>
+          <w:noProof/>
+          <w:sz w:val="24"/>
+          <w:szCs w:val="24"/>
+        </w:rPr>
+        <mc:AlternateContent>
+          <mc:Choice Requires="wps">
+            <w:drawing>
+              <wp:anchor distT="0" distB="0" distL="114300" distR="114300" simplePos="0" relativeHeight="251661312" behindDoc="0" locked="0" layoutInCell="1" allowOverlap="1" wp14:anchorId="5DC689CF" wp14:editId="72C79D0D">
+                <wp:simplePos x="0" y="0"/>
+                <wp:positionH relativeFrom="column">
+                  <wp:posOffset>2905125</wp:posOffset>
+                </wp:positionH>
+                <wp:positionV relativeFrom="paragraph">
+                  <wp:posOffset>775335</wp:posOffset>
+                </wp:positionV>
+                <wp:extent cx="390525" cy="238125"/>
+                <wp:effectExtent l="0" t="0" r="28575" b="28575"/>
+                <wp:wrapNone/>
+                <wp:docPr id="5" name="Поле 5"/>
+                <wp:cNvGraphicFramePr/>
+                <a:graphic xmlns:a="http://schemas.openxmlformats.org/drawingml/2006/main">
+                  <a:graphicData uri="http://schemas.microsoft.com/office/word/2010/wordprocessingShape">
+                    <wps:wsp>
+                      <wps:cNvSpPr txBox="1"/>
+                      <wps:spPr>
+                        <a:xfrm>
+                          <a:off x="0" y="0"/>
+                          <a:ext cx="390525" cy="238125"/>
+                        </a:xfrm>
+                        <a:prstGeom prst="rect">
+                          <a:avLst/>
+                        </a:prstGeom>
+                        <a:solidFill>
+                          <a:schemeClr val="lt1"/>
+                        </a:solidFill>
+                        <a:ln w="6350">
+                          <a:solidFill>
+                            <a:schemeClr val="bg1"/>
+                          </a:solidFill>
+                        </a:ln>
+                      </wps:spPr>
+                      <wps:txbx>
+                        <w:txbxContent>
+                          <w:p>
+                            <w:r>
+                              <w:t>42</w:t>
+                            </w:r>
+                          </w:p>
+                        </w:txbxContent>
+                      </wps:txbx>
+                      <wps:bodyPr rot="0" spcFirstLastPara="0" vertOverflow="overflow" horzOverflow="overflow" vert="horz" wrap="square" lIns="91440" tIns="45720" rIns="91440" bIns="45720" numCol="1" spcCol="0" rtlCol="0" fromWordArt="0" anchor="t" anchorCtr="0" forceAA="0" compatLnSpc="1">
+                        <a:prstTxWarp prst="textNoShape">
+                          <a:avLst/>
+                        </a:prstTxWarp>
+                        <a:noAutofit/>
+                      </wps:bodyPr>
+                    </wps:wsp>
+                  </a:graphicData>
+                </a:graphic>
+                <wp14:sizeRelH relativeFrom="margin">
+                  <wp14:pctWidth>0</wp14:pctWidth>
+                </wp14:sizeRelH>
+              </wp:anchor>
+            </w:drawing>
+          </mc:Choice>
+          <mc:Fallback>
+            <w:pict>
+              <v:shape w14:anchorId="5DC689CF" id="Поле 5" o:spid="_x0000_s1027" type="#_x0000_t202" style="position:absolute;left:0;text-align:left;margin-left:228.75pt;margin-top:61.05pt;width:30.75pt;height:18.75pt;z-index:251661312;visibility:visible;mso-wrap-style:square;mso-width-percent:0;mso-wrap-distance-left:9pt;mso-wrap-distance-top:0;mso-wrap-distance-right:9pt;mso-wrap-distance-bottom:0;mso-position-horizontal:absolute;mso-position-horizontal-relative:text;mso-position-vertical:absolute;mso-position-vertical-relative:text;mso-width-percent:0;mso-width-relative:margin;v-text-anchor:top" o:gfxdata="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" fillcolor="white [3201]" strokecolor="white [3212]" strokeweight=".5pt">
+                <v:textbox>
+                  <w:txbxContent>
+                    <w:p>
+                      <w:r>
+                        <w:t>4</w:t>
+                      </w:r>
+                      <w:r>
+                        <w:t>2</w:t>
+                      </w:r>
+                    </w:p>
+                  </w:txbxContent>
+                </v:textbox>
+              </v:shape>
+            </w:pict>
+          </mc:Fallback>
+        </mc:AlternateContent>
+      </w:r>
+      <w:r>
+        <w:rPr>
+          <w:rFonts w:ascii="Times New Roman" w:hAnsi="Times New Roman" w:cs="Times New Roman"/>
           <w:sz w:val="24"/>
           <w:szCs w:val="24"/>
         </w:rPr>
@@ -1925,7 +2109,114 @@
           <w:sz w:val="24"/>
           <w:szCs w:val="24"/>
         </w:rPr>
-        <w:t xml:space="preserve">млн. За весь досліджуваний період показник демонструє нестабільність та різке підвищення або зниження в порівнянні з попереднім роком. Найнижчі показники зафіксовані у 2008, 2011, 2012 роках, 2012 рік точка </w:t>
+        <w:t xml:space="preserve">млн. За весь досліджуваний період показник демонструє нестабільність та різке підвищення або зниження в </w:t>
+      </w:r>
+      <w:r>
+        <w:rPr>
+          <w:rFonts w:ascii="Times New Roman" w:hAnsi="Times New Roman" w:cs="Times New Roman"/>
+          <w:sz w:val="24"/>
+          <w:szCs w:val="24"/>
+        </w:rPr>
+        <w:lastRenderedPageBreak/>
+        <w:t xml:space="preserve">порівнянні з попереднім роком. Найнижчі показники зафіксовані у 2008, 2011, 2012 роках, 2012 рік </w:t>
+      </w:r>
+      <w:r>
+        <w:rPr>
+          <w:rFonts w:ascii="Times New Roman" w:hAnsi="Times New Roman" w:cs="Times New Roman"/>
+          <w:noProof/>
+          <w:sz w:val="24"/>
+          <w:szCs w:val="24"/>
+        </w:rPr>
+        <mc:AlternateContent>
+          <mc:Choice Requires="wps">
+            <w:drawing>
+              <wp:anchor distT="0" distB="0" distL="114300" distR="114300" simplePos="0" relativeHeight="251663360" behindDoc="0" locked="0" layoutInCell="1" allowOverlap="1" wp14:anchorId="0A81CF01" wp14:editId="509C2929">
+                <wp:simplePos x="0" y="0"/>
+                <wp:positionH relativeFrom="column">
+                  <wp:posOffset>2924175</wp:posOffset>
+                </wp:positionH>
+                <wp:positionV relativeFrom="paragraph">
+                  <wp:posOffset>9349105</wp:posOffset>
+                </wp:positionV>
+                <wp:extent cx="390525" cy="238125"/>
+                <wp:effectExtent l="0" t="0" r="28575" b="28575"/>
+                <wp:wrapNone/>
+                <wp:docPr id="6" name="Поле 6"/>
+                <wp:cNvGraphicFramePr/>
+                <a:graphic xmlns:a="http://schemas.openxmlformats.org/drawingml/2006/main">
+                  <a:graphicData uri="http://schemas.microsoft.com/office/word/2010/wordprocessingShape">
+                    <wps:wsp>
+                      <wps:cNvSpPr txBox="1"/>
+                      <wps:spPr>
+                        <a:xfrm>
+                          <a:off x="0" y="0"/>
+                          <a:ext cx="390525" cy="238125"/>
+                        </a:xfrm>
+                        <a:prstGeom prst="rect">
+                          <a:avLst/>
+                        </a:prstGeom>
+                        <a:solidFill>
+                          <a:schemeClr val="lt1"/>
+                        </a:solidFill>
+                        <a:ln w="6350">
+                          <a:solidFill>
+                            <a:schemeClr val="bg1"/>
+                          </a:solidFill>
+                        </a:ln>
+                      </wps:spPr>
+                      <wps:txbx>
+                        <w:txbxContent>
+                          <w:p>
+                            <w:r>
+                              <w:t>43</w:t>
+                            </w:r>
+                          </w:p>
+                        </w:txbxContent>
+                      </wps:txbx>
+                      <wps:bodyPr rot="0" spcFirstLastPara="0" vertOverflow="overflow" horzOverflow="overflow" vert="horz" wrap="square" lIns="91440" tIns="45720" rIns="91440" bIns="45720" numCol="1" spcCol="0" rtlCol="0" fromWordArt="0" anchor="t" anchorCtr="0" forceAA="0" compatLnSpc="1">
+                        <a:prstTxWarp prst="textNoShape">
+                          <a:avLst/>
+                        </a:prstTxWarp>
+                        <a:noAutofit/>
+                      </wps:bodyPr>
+                    </wps:wsp>
+                  </a:graphicData>
+                </a:graphic>
+                <wp14:sizeRelH relativeFrom="margin">
+                  <wp14:pctWidth>0</wp14:pctWidth>
+                </wp14:sizeRelH>
+              </wp:anchor>
+            </w:drawing>
+          </mc:Choice>
+          <mc:Fallback>
+            <w:pict>
+              <v:shape w14:anchorId="0A81CF01" id="Поле 6" o:spid="_x0000_s1028" type="#_x0000_t202" style="position:absolute;left:0;text-align:left;margin-left:230.25pt;margin-top:736.15pt;width:30.75pt;height:18.75pt;z-index:251663360;visibility:visible;mso-wrap-style:square;mso-width-percent:0;mso-wrap-distance-left:9pt;mso-wrap-distance-top:0;mso-wrap-distance-right:9pt;mso-wrap-distance-bottom:0;mso-position-horizontal:absolute;mso-position-horizontal-relative:text;mso-position-vertical:absolute;mso-position-vertical-relative:text;mso-width-percent:0;mso-width-relative:margin;v-text-anchor:top" o:gfxdata="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" fillcolor="white [3201]" strokecolor="white [3212]" strokeweight=".5pt">
+                <v:textbox>
+                  <w:txbxContent>
+                    <w:p>
+                      <w:r>
+                        <w:t>4</w:t>
+                      </w:r>
+                      <w:r>
+                        <w:t>3</w:t>
+                      </w:r>
+                      <w:bookmarkStart w:id="1" w:name="_GoBack"/>
+                      <w:bookmarkEnd w:id="1"/>
+                    </w:p>
+                  </w:txbxContent>
+                </v:textbox>
+              </v:shape>
+            </w:pict>
+          </mc:Fallback>
+        </mc:AlternateContent>
+      </w:r>
+      <w:r>
+        <w:rPr>
+          <w:rFonts w:ascii="Times New Roman" w:hAnsi="Times New Roman" w:cs="Times New Roman"/>
+          <w:sz w:val="24"/>
+          <w:szCs w:val="24"/>
+        </w:rPr>
+        <w:t xml:space="preserve">точка </w:t>
       </w:r>
       <w:proofErr w:type="spellStart"/>
       <w:r>
@@ -1971,12 +2262,12 @@
         </w:rPr>
         <w:t>.</w:t>
       </w:r>
-      <w:bookmarkStart w:id="0" w:name="_GoBack"/>
-      <w:bookmarkEnd w:id="0"/>
     </w:p>
     <w:sectPr>
+      <w:footerReference w:type="default" r:id="rId11"/>
       <w:pgSz w:w="11906" w:h="16838"/>
       <w:pgMar w:top="850" w:right="850" w:bottom="850" w:left="1417" w:header="708" w:footer="708" w:gutter="0"/>
+      <w:pgNumType w:start="39"/>
       <w:cols w:space="708"/>
       <w:docGrid w:linePitch="360"/>
     </w:sectPr>
@@ -2007,6 +2298,49 @@
     </w:p>
   </w:endnote>
 </w:endnotes>
+</file>
+
+<file path=word/footer1.xml><?xml version="1.0" encoding="utf-8"?>
+<w:ftr xmlns:wpc="http://schemas.microsoft.com/office/word/2010/wordprocessingCanvas" xmlns:cx="http://schemas.microsoft.com/office/drawing/2014/chartex" xmlns:cx1="http://schemas.microsoft.com/office/drawing/2015/9/8/chartex" xmlns:cx2="http://schemas.microsoft.com/office/drawing/2015/10/21/chartex" xmlns:cx3="http://schemas.microsoft.com/office/drawing/2016/5/9/chartex" xmlns:cx4="http://schemas.microsoft.com/office/drawing/2016/5/10/chartex" xmlns:cx5="http://schemas.microsoft.com/office/drawing/2016/5/11/chartex" xmlns:cx6="http://schemas.microsoft.com/office/drawing/2016/5/12/chartex" xmlns:cx7="http://schemas.microsoft.com/office/drawing/2016/5/13/chartex" xmlns:cx8="http://schemas.microsoft.com/office/drawing/2016/5/14/chartex" xmlns:mc="http://schemas.openxmlformats.org/markup-compatibility/2006" xmlns:aink="http://schemas.microsoft.com/office/drawing/2016/ink" xmlns:am3d="http://schemas.microsoft.com/office/drawing/2017/model3d" xmlns:o="urn:schemas-microsoft-com:office:office" xmlns:r="http://schemas.openxmlformats.org/officeDocument/2006/relationships" xmlns:m="http://schemas.openxmlformats.org/officeDocument/2006/math" xmlns:v="urn:schemas-microsoft-com:vml" xmlns:wp14="http://schemas.microsoft.com/office/word/2010/wordprocessingDrawing" xmlns:wp="http://schemas.openxmlformats.org/drawingml/2006/wordprocessingDrawing" xmlns:w10="urn:schemas-microsoft-com:office:word" xmlns:w="http://schemas.openxmlformats.org/wordprocessingml/2006/main" xmlns:w14="http://schemas.microsoft.com/office/word/2010/wordml" xmlns:w15="http://schemas.microsoft.com/office/word/2012/wordml" xmlns:w16cid="http://schemas.microsoft.com/office/word/2016/wordml/cid" xmlns:w16se="http://schemas.microsoft.com/office/word/2015/wordml/symex" xmlns:wpg="http://schemas.microsoft.com/office/word/2010/wordprocessingGroup" xmlns:wpi="http://schemas.microsoft.com/office/word/2010/wordprocessingInk" xmlns:wne="http://schemas.microsoft.com/office/word/2006/wordml" xmlns:wps="http://schemas.microsoft.com/office/word/2010/wordprocessingShape" mc:Ignorable="w14 w15 w16se w16cid wp14">
+  <w:sdt>
+    <w:sdtPr>
+      <w:id w:val="-307398362"/>
+      <w:docPartObj>
+        <w:docPartGallery w:val="Page Numbers (Bottom of Page)"/>
+        <w:docPartUnique/>
+      </w:docPartObj>
+    </w:sdtPr>
+    <w:sdtEndPr/>
+    <w:sdtContent>
+      <w:p>
+        <w:pPr>
+          <w:pStyle w:val="a9"/>
+          <w:jc w:val="center"/>
+        </w:pPr>
+        <w:r>
+          <w:fldChar w:fldCharType="begin"/>
+        </w:r>
+        <w:r>
+          <w:instrText>PAGE   \* MERGEFORMAT</w:instrText>
+        </w:r>
+        <w:r>
+          <w:fldChar w:fldCharType="separate"/>
+        </w:r>
+        <w:r>
+          <w:t>2</w:t>
+        </w:r>
+        <w:r>
+          <w:fldChar w:fldCharType="end"/>
+        </w:r>
+      </w:p>
+    </w:sdtContent>
+  </w:sdt>
+  <w:p>
+    <w:pPr>
+      <w:pStyle w:val="a9"/>
+    </w:pPr>
+  </w:p>
+</w:ftr>
 </file>
 
 <file path=word/footnotes.xml><?xml version="1.0" encoding="utf-8"?>
@@ -5904,7 +6238,7 @@
 </file>
 
 <file path=customXml/itemProps1.xml><?xml version="1.0" encoding="utf-8"?>
-<ds:datastoreItem xmlns:ds="http://schemas.openxmlformats.org/officeDocument/2006/customXml" ds:itemID="{5B409B80-47A3-43B3-8549-9B79BD1A0047}">
+<ds:datastoreItem xmlns:ds="http://schemas.openxmlformats.org/officeDocument/2006/customXml" ds:itemID="{FF5BB29E-7575-4F49-B44E-FAADCE3894A8}">
   <ds:schemaRefs>
     <ds:schemaRef ds:uri="http://schemas.openxmlformats.org/officeDocument/2006/bibliography"/>
   </ds:schemaRefs>
